--- a/asset_appv2/file yang di butuhkan/dokumentasi administrasi/PERJANJIAN KERJA SAMA.docx
+++ b/asset_appv2/file yang di butuhkan/dokumentasi administrasi/PERJANJIAN KERJA SAMA.docx
@@ -1018,6 +1018,7 @@
         <w:pStyle w:val="6"/>
         <w:widowControl/>
         <w:numPr>
+          <w:ilvl w:val="0"/>
           <w:numId w:val="0"/>
         </w:numPr>
         <w:spacing w:line="240" w:lineRule="auto"/>
@@ -1095,6 +1096,7 @@
         <w:keepLines w:val="0"/>
         <w:widowControl/>
         <w:numPr>
+          <w:ilvl w:val="0"/>
           <w:numId w:val="0"/>
         </w:numPr>
         <w:suppressLineNumbers w:val="0"/>
@@ -1186,6 +1188,7 @@
         <w:keepLines w:val="0"/>
         <w:widowControl/>
         <w:numPr>
+          <w:ilvl w:val="0"/>
           <w:numId w:val="0"/>
         </w:numPr>
         <w:suppressLineNumbers w:val="0"/>
@@ -2371,17 +2374,7 @@
           <w:szCs w:val="24"/>
           <w:lang w:val="en-US" w:eastAsia="zh-CN" w:bidi="ar"/>
         </w:rPr>
-        <w:t xml:space="preserve">tahun yang mana sebelumnya akan ada review mengenai kapasitas serta kendala-kendala yang terjadi pada tahun sebelumnya oleh PIHAK PERTAMA dan PIHAK KEDUA </w:t>
-      </w:r>
-      <w:r>
-        <w:rPr>
-          <w:rFonts w:hint="default" w:ascii="Calibri" w:hAnsi="Calibri" w:eastAsia="Calibri" w:cs="Times New Roman"/>
-          <w:kern w:val="0"/>
-          <w:sz w:val="24"/>
-          <w:szCs w:val="24"/>
-          <w:lang w:val="en-US" w:eastAsia="zh-CN" w:bidi="ar"/>
-        </w:rPr>
-        <w:t>untuk kelancaran pada tahun-tahun berikutnya</w:t>
+        <w:t>tahun yang mana sebelumnya akan ada review mengenai kapasitas serta kendala-kendala yang terjadi pada tahun sebelumnya oleh PIHAK PERTAMA dan PIHAK KEDUA untuk kelancaran pada tahun-tahun berikutnya</w:t>
       </w:r>
     </w:p>
     <w:p>
@@ -4115,7 +4108,6 @@
           <w:lang w:val="en-US" w:eastAsia="zh-CN" w:bidi="ar"/>
         </w:rPr>
         <w:tab/>
-        <w:t/>
       </w:r>
       <w:r>
         <w:rPr>
@@ -4535,8 +4527,6 @@
           <w:lang w:val="en-US"/>
         </w:rPr>
       </w:pPr>
-      <w:bookmarkStart w:id="0" w:name="_GoBack"/>
-      <w:bookmarkEnd w:id="0"/>
     </w:p>
     <w:p>
       <w:pPr>
@@ -4567,6 +4557,7 @@
     </w:p>
     <w:sectPr>
       <w:headerReference r:id="rId3" w:type="default"/>
+      <w:footerReference r:id="rId4" w:type="default"/>
       <w:pgSz w:w="11906" w:h="16838"/>
       <w:pgMar w:top="2016" w:right="1368" w:bottom="1440" w:left="1368" w:header="720" w:footer="720" w:gutter="0"/>
       <w:cols w:space="720" w:num="1"/>
@@ -4574,6 +4565,16 @@
     </w:sectPr>
   </w:body>
 </w:document>
+</file>
+
+<file path=word/footer1.xml><?xml version="1.0" encoding="utf-8"?>
+<w:ftr xmlns:wpc="http://schemas.microsoft.com/office/word/2010/wordprocessingCanvas" xmlns:mc="http://schemas.openxmlformats.org/markup-compatibility/2006" xmlns:o="urn:schemas-microsoft-com:office:office" xmlns:r="http://schemas.openxmlformats.org/officeDocument/2006/relationships" xmlns:m="http://schemas.openxmlformats.org/officeDocument/2006/math" xmlns:v="urn:schemas-microsoft-com:vml" xmlns:wp14="http://schemas.microsoft.com/office/word/2010/wordprocessingDrawing" xmlns:wp="http://schemas.openxmlformats.org/drawingml/2006/wordprocessingDrawing" xmlns:w10="urn:schemas-microsoft-com:office:word" xmlns:w="http://schemas.openxmlformats.org/wordprocessingml/2006/main" xmlns:w14="http://schemas.microsoft.com/office/word/2010/wordml" xmlns:w15="http://schemas.microsoft.com/office/word/2012/wordml" xmlns:wpg="http://schemas.microsoft.com/office/word/2010/wordprocessingGroup" xmlns:wpi="http://schemas.microsoft.com/office/word/2010/wordprocessingInk" xmlns:wne="http://schemas.microsoft.com/office/word/2006/wordml" xmlns:wps="http://schemas.microsoft.com/office/word/2010/wordprocessingShape" xmlns:wpsCustomData="http://www.wps.cn/officeDocument/2013/wpsCustomData" mc:Ignorable="w14 w15 wp14">
+  <w:p>
+    <w:pPr>
+      <w:pStyle w:val="4"/>
+    </w:pPr>
+  </w:p>
+</w:ftr>
 </file>
 
 <file path=word/header1.xml><?xml version="1.0" encoding="utf-8"?>
@@ -4591,6 +4592,7 @@
         <w:lang w:val="en-US"/>
       </w:rPr>
     </w:pPr>
+    <w:bookmarkStart w:id="0" w:name="_GoBack"/>
     <w:r>
       <w:drawing>
         <wp:anchor distT="0" distB="0" distL="114300" distR="114300" simplePos="0" relativeHeight="251659264" behindDoc="1" locked="0" layoutInCell="1" allowOverlap="1">
@@ -4662,6 +4664,7 @@
       <w:t>PT INFINI KREASI NUSANTARA</w:t>
     </w:r>
   </w:p>
+  <w:bookmarkEnd w:id="0"/>
   <w:p>
     <w:pPr>
       <w:pStyle w:val="5"/>
@@ -4793,8 +4796,8 @@
     <w:lsdException w:unhideWhenUsed="0" w:uiPriority="0" w:semiHidden="0" w:name="Normal Indent"/>
     <w:lsdException w:unhideWhenUsed="0" w:uiPriority="0" w:semiHidden="0" w:name="footnote text"/>
     <w:lsdException w:unhideWhenUsed="0" w:uiPriority="0" w:semiHidden="0" w:name="annotation text"/>
-    <w:lsdException w:unhideWhenUsed="0" w:uiPriority="0" w:semiHidden="0" w:name="header"/>
-    <w:lsdException w:unhideWhenUsed="0" w:uiPriority="0" w:semiHidden="0" w:name="footer"/>
+    <w:lsdException w:qFormat="1" w:unhideWhenUsed="0" w:uiPriority="0" w:semiHidden="0" w:name="header"/>
+    <w:lsdException w:qFormat="1" w:unhideWhenUsed="0" w:uiPriority="0" w:semiHidden="0" w:name="footer"/>
     <w:lsdException w:unhideWhenUsed="0" w:uiPriority="0" w:semiHidden="0" w:name="index heading"/>
     <w:lsdException w:qFormat="1" w:uiPriority="0" w:name="caption"/>
     <w:lsdException w:unhideWhenUsed="0" w:uiPriority="0" w:semiHidden="0" w:name="table of figures"/>
@@ -5055,6 +5058,7 @@
   <w:style w:type="paragraph" w:styleId="4">
     <w:name w:val="footer"/>
     <w:basedOn w:val="1"/>
+    <w:qFormat/>
     <w:uiPriority w:val="0"/>
     <w:pPr>
       <w:tabs>
@@ -5072,6 +5076,7 @@
   <w:style w:type="paragraph" w:styleId="5">
     <w:name w:val="header"/>
     <w:basedOn w:val="1"/>
+    <w:qFormat/>
     <w:uiPriority w:val="0"/>
     <w:pPr>
       <w:tabs>
@@ -5087,6 +5092,7 @@
   </w:style>
   <w:style w:type="paragraph" w:customStyle="1" w:styleId="6">
     <w:name w:val="msolistparagraph"/>
+    <w:qFormat/>
     <w:uiPriority w:val="0"/>
     <w:pPr>
       <w:keepNext w:val="0"/>
